--- a/沟通交流记录/维护人员需求.docx
+++ b/沟通交流记录/维护人员需求.docx
@@ -2,6 +2,41 @@
 <file path=word/document.xml><?xml version="1.0" encoding="utf-8"?>
 <w:document xmlns:wpc="http://schemas.microsoft.com/office/word/2010/wordprocessingCanvas" xmlns:cx="http://schemas.microsoft.com/office/drawing/2014/chartex" xmlns:mc="http://schemas.openxmlformats.org/markup-compatibility/2006" xmlns:o="urn:schemas-microsoft-com:office:office" xmlns:r="http://schemas.openxmlformats.org/officeDocument/2006/relationships" xmlns:m="http://schemas.openxmlformats.org/officeDocument/2006/math" xmlns:v="urn:schemas-microsoft-com:vml" xmlns:wp14="http://schemas.microsoft.com/office/word/2010/wordprocessingDrawing" xmlns:wp="http://schemas.openxmlformats.org/drawingml/2006/wordprocessingDrawing" xmlns:w10="urn:schemas-microsoft-com:office:word" xmlns:w="http://schemas.openxmlformats.org/wordprocessingml/2006/main" xmlns:w14="http://schemas.microsoft.com/office/word/2010/wordml" xmlns:w15="http://schemas.microsoft.com/office/word/2012/wordml" xmlns:w16se="http://schemas.microsoft.com/office/word/2015/wordml/symex" xmlns:wpg="http://schemas.microsoft.com/office/word/2010/wordprocessingGroup" xmlns:wpi="http://schemas.microsoft.com/office/word/2010/wordprocessingInk" xmlns:wne="http://schemas.microsoft.com/office/word/2006/wordml" xmlns:wps="http://schemas.microsoft.com/office/word/2010/wordprocessingShape" mc:Ignorable="w14 w15 w16se wp14">
   <w:body>
+    <w:p>
+      <w:pPr>
+        <w:pStyle w:val="1"/>
+      </w:pPr>
+      <w:r>
+        <w:rPr>
+          <w:rFonts w:hint="eastAsia"/>
+        </w:rPr>
+        <w:t>维护人员需求</w:t>
+      </w:r>
+      <w:r>
+        <w:tab/>
+      </w:r>
+      <w:r>
+        <w:tab/>
+      </w:r>
+      <w:r>
+        <w:tab/>
+      </w:r>
+      <w:r>
+        <w:tab/>
+      </w:r>
+      <w:r>
+        <w:tab/>
+      </w:r>
+      <w:r>
+        <w:tab/>
+      </w:r>
+      <w:r>
+        <w:tab/>
+        <w:t>2016.4.19</w:t>
+      </w:r>
+      <w:bookmarkStart w:id="0" w:name="_GoBack"/>
+      <w:bookmarkEnd w:id="0"/>
+    </w:p>
     <w:p>
       <w:pPr>
         <w:pStyle w:val="a3"/>
@@ -93,8 +128,6 @@
         </w:rPr>
         <w:t>。</w:t>
       </w:r>
-      <w:bookmarkStart w:id="0" w:name="_GoBack"/>
-      <w:bookmarkEnd w:id="0"/>
     </w:p>
     <w:p>
       <w:pPr>
@@ -225,8 +258,8 @@
   <w:abstractNum w:abstractNumId="0" w15:restartNumberingAfterBreak="0">
     <w:nsid w:val="45BE51FB"/>
     <w:multiLevelType w:val="hybridMultilevel"/>
-    <w:tmpl w:val="E536E24E"/>
-    <w:lvl w:ilvl="0" w:tplc="7302B85A">
+    <w:tmpl w:val="56D46E94"/>
+    <w:lvl w:ilvl="0" w:tplc="8542B02E">
       <w:start w:val="1"/>
       <w:numFmt w:val="decimal"/>
       <w:lvlText w:val="%1."/>
@@ -236,6 +269,7 @@
       </w:pPr>
       <w:rPr>
         <w:rFonts w:hint="default"/>
+        <w:lang w:eastAsia="zh-CN"/>
       </w:rPr>
     </w:lvl>
     <w:lvl w:ilvl="1" w:tplc="04090019" w:tentative="1">
@@ -712,6 +746,28 @@
       <w:jc w:val="both"/>
     </w:pPr>
   </w:style>
+  <w:style w:type="paragraph" w:styleId="1">
+    <w:name w:val="heading 1"/>
+    <w:basedOn w:val="a"/>
+    <w:next w:val="a"/>
+    <w:link w:val="10"/>
+    <w:uiPriority w:val="9"/>
+    <w:qFormat/>
+    <w:rsid w:val="00F24A96"/>
+    <w:pPr>
+      <w:keepNext/>
+      <w:keepLines/>
+      <w:spacing w:before="340" w:after="330" w:line="578" w:lineRule="auto"/>
+      <w:outlineLvl w:val="0"/>
+    </w:pPr>
+    <w:rPr>
+      <w:b/>
+      <w:bCs/>
+      <w:kern w:val="44"/>
+      <w:sz w:val="44"/>
+      <w:szCs w:val="44"/>
+    </w:rPr>
+  </w:style>
   <w:style w:type="character" w:default="1" w:styleId="a0">
     <w:name w:val="Default Paragraph Font"/>
     <w:uiPriority w:val="1"/>
@@ -748,6 +804,20 @@
     <w:pPr>
       <w:ind w:firstLineChars="200" w:firstLine="420"/>
     </w:pPr>
+  </w:style>
+  <w:style w:type="character" w:customStyle="1" w:styleId="10">
+    <w:name w:val="标题 1 字符"/>
+    <w:basedOn w:val="a0"/>
+    <w:link w:val="1"/>
+    <w:uiPriority w:val="9"/>
+    <w:rsid w:val="00F24A96"/>
+    <w:rPr>
+      <w:b/>
+      <w:bCs/>
+      <w:kern w:val="44"/>
+      <w:sz w:val="44"/>
+      <w:szCs w:val="44"/>
+    </w:rPr>
   </w:style>
 </w:styles>
 </file>
